--- a/app/static/out/info_A1.docx
+++ b/app/static/out/info_A1.docx
@@ -123,7 +123,59 @@
           <w:rtl w:val="0"/>
           <w:lang w:val="en-US"/>
         </w:rPr>
-        <w:t xml:space="preserve">*** </w:t>
+        <w:t>*** INFO ***</w:t>
+      </w:r>
+    </w:p>
+    <w:p>
+      <w:pPr>
+        <w:pStyle w:val="Normal.0"/>
+        <w:spacing w:line="276" w:lineRule="auto"/>
+        <w:jc w:val="center"/>
+        <w:rPr>
+          <w:rFonts w:ascii="DotumChe" w:cs="DotumChe" w:hAnsi="DotumChe" w:eastAsia="DotumChe"/>
+          <w:b w:val="1"/>
+          <w:bCs w:val="1"/>
+          <w:sz w:val="20"/>
+          <w:szCs w:val="20"/>
+        </w:rPr>
+      </w:pPr>
+      <w:r>
+        <w:rPr>
+          <w:rFonts w:ascii="DotumChe" w:cs="DotumChe" w:hAnsi="DotumChe" w:eastAsia="DotumChe"/>
+          <w:b w:val="1"/>
+          <w:bCs w:val="1"/>
+          <w:sz w:val="20"/>
+          <w:szCs w:val="20"/>
+          <w:rtl w:val="0"/>
+          <w:lang w:val="en-US"/>
+        </w:rPr>
+        <w:t>Tisch Nr. A1</w:t>
+      </w:r>
+    </w:p>
+    <w:p>
+      <w:pPr>
+        <w:pStyle w:val="Normal.0"/>
+        <w:spacing w:line="276" w:lineRule="auto"/>
+        <w:jc w:val="center"/>
+        <w:rPr>
+          <w:rFonts w:ascii="Calibri" w:cs="Calibri" w:hAnsi="Calibri" w:eastAsia="Calibri"/>
+          <w:b w:val="1"/>
+          <w:bCs w:val="1"/>
+          <w:sz w:val="20"/>
+          <w:szCs w:val="20"/>
+        </w:rPr>
+      </w:pPr>
+      <w:r>
+        <w:rPr>
+          <w:rFonts w:ascii="DotumChe" w:cs="DotumChe" w:hAnsi="DotumChe" w:eastAsia="DotumChe"/>
+          <w:b w:val="1"/>
+          <w:bCs w:val="1"/>
+          <w:sz w:val="20"/>
+          <w:szCs w:val="20"/>
+          <w:rtl w:val="0"/>
+          <w:lang w:val="en-US"/>
+        </w:rPr>
+        <w:t xml:space="preserve">ruft die </w:t>
       </w:r>
       <w:r>
         <w:rPr>
@@ -135,8 +187,37 @@
           <w:rtl w:val="0"/>
           <w:lang w:val="en-US"/>
         </w:rPr>
-        <w:t>INFO</w:t>
+        <w:t>Abrechnungen!</w:t>
       </w:r>
+    </w:p>
+    <w:p>
+      <w:pPr>
+        <w:pStyle w:val="Normal.0"/>
+        <w:spacing w:line="276" w:lineRule="auto"/>
+        <w:jc w:val="center"/>
+        <w:rPr>
+          <w:rFonts w:ascii="Calibri" w:cs="Calibri" w:hAnsi="Calibri" w:eastAsia="Calibri"/>
+          <w:b w:val="1"/>
+          <w:bCs w:val="1"/>
+          <w:sz w:val="20"/>
+          <w:szCs w:val="20"/>
+          <w:lang w:val="zh-TW" w:eastAsia="zh-TW"/>
+        </w:rPr>
+      </w:pPr>
+    </w:p>
+    <w:p>
+      <w:pPr>
+        <w:pStyle w:val="Normal.0"/>
+        <w:spacing w:line="276" w:lineRule="auto"/>
+        <w:jc w:val="center"/>
+        <w:rPr>
+          <w:rFonts w:ascii="Calibri" w:cs="Calibri" w:hAnsi="Calibri" w:eastAsia="Calibri"/>
+          <w:b w:val="1"/>
+          <w:bCs w:val="1"/>
+          <w:sz w:val="20"/>
+          <w:szCs w:val="20"/>
+        </w:rPr>
+      </w:pPr>
       <w:r>
         <w:rPr>
           <w:rFonts w:ascii="DotumChe" w:cs="DotumChe" w:hAnsi="DotumChe" w:eastAsia="DotumChe"/>
@@ -147,126 +228,7 @@
           <w:rtl w:val="0"/>
           <w:lang w:val="en-US"/>
         </w:rPr>
-        <w:t xml:space="preserve"> ***</w:t>
-      </w:r>
-    </w:p>
-    <w:p>
-      <w:pPr>
-        <w:pStyle w:val="Normal.0"/>
-        <w:spacing w:line="276" w:lineRule="auto"/>
-        <w:jc w:val="center"/>
-        <w:rPr>
-          <w:rFonts w:ascii="DotumChe" w:cs="DotumChe" w:hAnsi="DotumChe" w:eastAsia="DotumChe"/>
-          <w:b w:val="1"/>
-          <w:bCs w:val="1"/>
-          <w:sz w:val="20"/>
-          <w:szCs w:val="20"/>
-        </w:rPr>
-      </w:pPr>
-      <w:r>
-        <w:rPr>
-          <w:rFonts w:ascii="DotumChe" w:cs="DotumChe" w:hAnsi="DotumChe" w:eastAsia="DotumChe"/>
-          <w:b w:val="1"/>
-          <w:bCs w:val="1"/>
-          <w:sz w:val="20"/>
-          <w:szCs w:val="20"/>
-          <w:rtl w:val="0"/>
-          <w:lang w:val="en-US"/>
-        </w:rPr>
-        <w:t>Tisch Nr. A1</w:t>
-      </w:r>
-    </w:p>
-    <w:p>
-      <w:pPr>
-        <w:pStyle w:val="Normal.0"/>
-        <w:spacing w:line="276" w:lineRule="auto"/>
-        <w:jc w:val="center"/>
-        <w:rPr>
-          <w:rFonts w:ascii="DotumChe" w:cs="DotumChe" w:hAnsi="DotumChe" w:eastAsia="DotumChe"/>
-          <w:b w:val="1"/>
-          <w:bCs w:val="1"/>
-          <w:sz w:val="20"/>
-          <w:szCs w:val="20"/>
-        </w:rPr>
-      </w:pPr>
-      <w:r>
-        <w:rPr>
-          <w:rFonts w:ascii="DotumChe" w:cs="DotumChe" w:hAnsi="DotumChe" w:eastAsia="DotumChe"/>
-          <w:b w:val="1"/>
-          <w:bCs w:val="1"/>
-          <w:sz w:val="20"/>
-          <w:szCs w:val="20"/>
-          <w:rtl w:val="0"/>
-          <w:lang w:val="en-US"/>
-        </w:rPr>
-        <w:t>Platz Nr. 1</w:t>
-      </w:r>
-    </w:p>
-    <w:p>
-      <w:pPr>
-        <w:pStyle w:val="Normal.0"/>
-        <w:spacing w:line="276" w:lineRule="auto"/>
-        <w:jc w:val="center"/>
-        <w:rPr>
-          <w:rFonts w:ascii="Calibri" w:cs="Calibri" w:hAnsi="Calibri" w:eastAsia="Calibri"/>
-          <w:b w:val="1"/>
-          <w:bCs w:val="1"/>
-          <w:sz w:val="20"/>
-          <w:szCs w:val="20"/>
-        </w:rPr>
-      </w:pPr>
-      <w:r>
-        <w:rPr>
-          <w:rFonts w:ascii="DotumChe" w:cs="DotumChe" w:hAnsi="DotumChe" w:eastAsia="DotumChe"/>
-          <w:b w:val="1"/>
-          <w:bCs w:val="1"/>
-          <w:sz w:val="20"/>
-          <w:szCs w:val="20"/>
-          <w:rtl w:val="0"/>
-          <w:lang w:val="en-US"/>
-        </w:rPr>
-        <w:t>ruft die Service!</w:t>
-      </w:r>
-    </w:p>
-    <w:p>
-      <w:pPr>
-        <w:pStyle w:val="Normal.0"/>
-        <w:spacing w:line="276" w:lineRule="auto"/>
-        <w:jc w:val="center"/>
-        <w:rPr>
-          <w:rFonts w:ascii="Calibri" w:cs="Calibri" w:hAnsi="Calibri" w:eastAsia="Calibri"/>
-          <w:b w:val="1"/>
-          <w:bCs w:val="1"/>
-          <w:sz w:val="20"/>
-          <w:szCs w:val="20"/>
-          <w:lang w:val="zh-TW" w:eastAsia="zh-TW"/>
-        </w:rPr>
-      </w:pPr>
-    </w:p>
-    <w:p>
-      <w:pPr>
-        <w:pStyle w:val="Normal.0"/>
-        <w:spacing w:line="276" w:lineRule="auto"/>
-        <w:jc w:val="center"/>
-        <w:rPr>
-          <w:rFonts w:ascii="Calibri" w:cs="Calibri" w:hAnsi="Calibri" w:eastAsia="Calibri"/>
-          <w:b w:val="1"/>
-          <w:bCs w:val="1"/>
-          <w:sz w:val="20"/>
-          <w:szCs w:val="20"/>
-        </w:rPr>
-      </w:pPr>
-      <w:r>
-        <w:rPr>
-          <w:rFonts w:ascii="DotumChe" w:cs="DotumChe" w:hAnsi="DotumChe" w:eastAsia="DotumChe"/>
-          <w:b w:val="1"/>
-          <w:bCs w:val="1"/>
-          <w:sz w:val="20"/>
-          <w:szCs w:val="20"/>
-          <w:rtl w:val="0"/>
-          <w:lang w:val="en-US"/>
-        </w:rPr>
-        <w:t>11.09.2019, 19:21:31</w:t>
+        <w:t>12.09.2019, 04:05:57</w:t>
       </w:r>
     </w:p>
     <w:p>
@@ -348,20 +310,6 @@
           <w:bottom w:val="dotted" w:color="000000" w:sz="24" w:space="0" w:shadow="0" w:frame="0"/>
           <w:right w:val="nil"/>
         </w:pBdr>
-        <w:spacing w:line="276" w:lineRule="auto"/>
-        <w:jc w:val="center"/>
-        <w:rPr>
-          <w:rFonts w:ascii="DotumChe" w:cs="DotumChe" w:hAnsi="DotumChe" w:eastAsia="DotumChe"/>
-          <w:b w:val="1"/>
-          <w:bCs w:val="1"/>
-          <w:sz w:val="20"/>
-          <w:szCs w:val="20"/>
-        </w:rPr>
-      </w:pPr>
-    </w:p>
-    <w:p>
-      <w:pPr>
-        <w:pStyle w:val="Normal.0"/>
         <w:spacing w:line="276" w:lineRule="auto"/>
         <w:jc w:val="center"/>
         <w:rPr>
@@ -727,6 +675,9 @@
       <w:u w:val="none" w:color="000000"/>
       <w:vertAlign w:val="baseline"/>
       <w:lang w:val="en-US"/>
+      <w14:textOutline>
+        <w14:noFill/>
+      </w14:textOutline>
       <w14:textFill>
         <w14:solidFill>
           <w14:srgbClr w14:val="000000"/>
@@ -882,9 +833,9 @@
         </a:effectStyle>
         <a:effectStyle>
           <a:effectLst>
-            <a:outerShdw sx="100000" sy="100000" kx="0" ky="0" algn="b" rotWithShape="0" blurRad="38100" dist="20000" dir="5400000">
+            <a:outerShdw sx="100000" sy="100000" kx="0" ky="0" algn="b" rotWithShape="0" blurRad="38100" dist="23000" dir="5400000">
               <a:srgbClr val="000000">
-                <a:alpha val="38000"/>
+                <a:alpha val="35000"/>
               </a:srgbClr>
             </a:outerShdw>
           </a:effectLst>
@@ -964,7 +915,7 @@
         </a:effectLst>
         <a:sp3d/>
       </a:spPr>
-      <a:bodyPr rot="0" spcFirstLastPara="1" vertOverflow="overflow" horzOverflow="overflow" vert="horz" wrap="square" lIns="45719" tIns="45719" rIns="45719" bIns="45719" numCol="1" spcCol="38100" rtlCol="0" anchor="ctr" upright="0">
+      <a:bodyPr rot="0" spcFirstLastPara="1" vertOverflow="overflow" horzOverflow="overflow" vert="horz" wrap="square" lIns="45718" tIns="45718" rIns="45718" bIns="45718" numCol="1" spcCol="38100" rtlCol="0" anchor="ctr" upright="0">
         <a:spAutoFit/>
       </a:bodyPr>
       <a:lstStyle>
@@ -992,10 +943,10 @@
             </a:solidFill>
             <a:effectLst/>
             <a:uFillTx/>
-            <a:latin typeface="Calibri"/>
-            <a:ea typeface="Calibri"/>
-            <a:cs typeface="Calibri"/>
-            <a:sym typeface="Calibri"/>
+            <a:latin typeface="+mn-lt"/>
+            <a:ea typeface="+mn-ea"/>
+            <a:cs typeface="+mn-cs"/>
+            <a:sym typeface="Helvetica Neue"/>
           </a:defRPr>
         </a:defPPr>
         <a:lvl1pPr marL="0" marR="0" indent="0" algn="l" defTabSz="914400" rtl="0" fontAlgn="auto" latinLnBrk="1" hangingPunct="0">
@@ -1251,9 +1202,9 @@
           <a:round/>
         </a:ln>
         <a:effectLst>
-          <a:outerShdw sx="100000" sy="100000" kx="0" ky="0" algn="b" rotWithShape="0" blurRad="38100" dist="20000" dir="5400000">
+          <a:outerShdw sx="100000" sy="100000" kx="0" ky="0" algn="b" rotWithShape="0" blurRad="38100" dist="23000" dir="5400000">
             <a:srgbClr val="000000">
-              <a:alpha val="38000"/>
+              <a:alpha val="35000"/>
             </a:srgbClr>
           </a:outerShdw>
         </a:effectLst>
@@ -1541,7 +1492,7 @@
         <a:effectLst/>
         <a:sp3d/>
       </a:spPr>
-      <a:bodyPr rot="0" spcFirstLastPara="1" vertOverflow="overflow" horzOverflow="overflow" vert="horz" wrap="square" lIns="45719" tIns="45719" rIns="45719" bIns="45719" numCol="1" spcCol="38100" rtlCol="0" anchor="t" upright="0">
+      <a:bodyPr rot="0" spcFirstLastPara="1" vertOverflow="overflow" horzOverflow="overflow" vert="horz" wrap="square" lIns="45718" tIns="45718" rIns="45718" bIns="45718" numCol="1" spcCol="38100" rtlCol="0" anchor="t" upright="0">
         <a:spAutoFit/>
       </a:bodyPr>
       <a:lstStyle>
@@ -1569,10 +1520,10 @@
             </a:solidFill>
             <a:effectLst/>
             <a:uFillTx/>
-            <a:latin typeface="Calibri"/>
-            <a:ea typeface="Calibri"/>
-            <a:cs typeface="Calibri"/>
-            <a:sym typeface="Calibri"/>
+            <a:latin typeface="+mn-lt"/>
+            <a:ea typeface="+mn-ea"/>
+            <a:cs typeface="+mn-cs"/>
+            <a:sym typeface="Helvetica Neue"/>
           </a:defRPr>
         </a:defPPr>
         <a:lvl1pPr marL="0" marR="0" indent="0" algn="l" defTabSz="914400" rtl="0" fontAlgn="auto" latinLnBrk="1" hangingPunct="0">

--- a/app/static/out/info_A1.docx
+++ b/app/static/out/info_A1.docx
@@ -228,7 +228,7 @@
           <w:rtl w:val="0"/>
           <w:lang w:val="en-US"/>
         </w:rPr>
-        <w:t>12.09.2019, 04:05:57</w:t>
+        <w:t>13.09.2019, 16:31:51</w:t>
       </w:r>
     </w:p>
     <w:p>

--- a/app/static/out/info_A1.docx
+++ b/app/static/out/info_A1.docx
@@ -123,22 +123,8 @@
           <w:rtl w:val="0"/>
           <w:lang w:val="en-US"/>
         </w:rPr>
-        <w:t>*** INFO ***</w:t>
+        <w:t xml:space="preserve">*** </w:t>
       </w:r>
-    </w:p>
-    <w:p>
-      <w:pPr>
-        <w:pStyle w:val="Normal.0"/>
-        <w:spacing w:line="276" w:lineRule="auto"/>
-        <w:jc w:val="center"/>
-        <w:rPr>
-          <w:rFonts w:ascii="DotumChe" w:cs="DotumChe" w:hAnsi="DotumChe" w:eastAsia="DotumChe"/>
-          <w:b w:val="1"/>
-          <w:bCs w:val="1"/>
-          <w:sz w:val="20"/>
-          <w:szCs w:val="20"/>
-        </w:rPr>
-      </w:pPr>
       <w:r>
         <w:rPr>
           <w:rFonts w:ascii="DotumChe" w:cs="DotumChe" w:hAnsi="DotumChe" w:eastAsia="DotumChe"/>
@@ -149,6 +135,44 @@
           <w:rtl w:val="0"/>
           <w:lang w:val="en-US"/>
         </w:rPr>
+        <w:t>INFO</w:t>
+      </w:r>
+      <w:r>
+        <w:rPr>
+          <w:rFonts w:ascii="DotumChe" w:cs="DotumChe" w:hAnsi="DotumChe" w:eastAsia="DotumChe"/>
+          <w:b w:val="1"/>
+          <w:bCs w:val="1"/>
+          <w:sz w:val="20"/>
+          <w:szCs w:val="20"/>
+          <w:rtl w:val="0"/>
+          <w:lang w:val="en-US"/>
+        </w:rPr>
+        <w:t xml:space="preserve"> ***</w:t>
+      </w:r>
+    </w:p>
+    <w:p>
+      <w:pPr>
+        <w:pStyle w:val="Normal.0"/>
+        <w:spacing w:line="276" w:lineRule="auto"/>
+        <w:jc w:val="center"/>
+        <w:rPr>
+          <w:rFonts w:ascii="DotumChe" w:cs="DotumChe" w:hAnsi="DotumChe" w:eastAsia="DotumChe"/>
+          <w:b w:val="1"/>
+          <w:bCs w:val="1"/>
+          <w:sz w:val="20"/>
+          <w:szCs w:val="20"/>
+        </w:rPr>
+      </w:pPr>
+      <w:r>
+        <w:rPr>
+          <w:rFonts w:ascii="DotumChe" w:cs="DotumChe" w:hAnsi="DotumChe" w:eastAsia="DotumChe"/>
+          <w:b w:val="1"/>
+          <w:bCs w:val="1"/>
+          <w:sz w:val="20"/>
+          <w:szCs w:val="20"/>
+          <w:rtl w:val="0"/>
+          <w:lang w:val="en-US"/>
+        </w:rPr>
         <w:t>Tisch Nr. A1</w:t>
       </w:r>
     </w:p>
@@ -158,7 +182,7 @@
         <w:spacing w:line="276" w:lineRule="auto"/>
         <w:jc w:val="center"/>
         <w:rPr>
-          <w:rFonts w:ascii="Calibri" w:cs="Calibri" w:hAnsi="Calibri" w:eastAsia="Calibri"/>
+          <w:rFonts w:ascii="DotumChe" w:cs="DotumChe" w:hAnsi="DotumChe" w:eastAsia="DotumChe"/>
           <w:b w:val="1"/>
           <w:bCs w:val="1"/>
           <w:sz w:val="20"/>
@@ -175,8 +199,22 @@
           <w:rtl w:val="0"/>
           <w:lang w:val="en-US"/>
         </w:rPr>
-        <w:t xml:space="preserve">ruft die </w:t>
+        <w:t>Platz Nr. 2</w:t>
       </w:r>
+    </w:p>
+    <w:p>
+      <w:pPr>
+        <w:pStyle w:val="Normal.0"/>
+        <w:spacing w:line="276" w:lineRule="auto"/>
+        <w:jc w:val="center"/>
+        <w:rPr>
+          <w:rFonts w:ascii="Calibri" w:cs="Calibri" w:hAnsi="Calibri" w:eastAsia="Calibri"/>
+          <w:b w:val="1"/>
+          <w:bCs w:val="1"/>
+          <w:sz w:val="20"/>
+          <w:szCs w:val="20"/>
+        </w:rPr>
+      </w:pPr>
       <w:r>
         <w:rPr>
           <w:rFonts w:ascii="DotumChe" w:cs="DotumChe" w:hAnsi="DotumChe" w:eastAsia="DotumChe"/>
@@ -187,7 +225,7 @@
           <w:rtl w:val="0"/>
           <w:lang w:val="en-US"/>
         </w:rPr>
-        <w:t>Abrechnungen!</w:t>
+        <w:t>ruft die Service!</w:t>
       </w:r>
     </w:p>
     <w:p>
@@ -228,7 +266,7 @@
           <w:rtl w:val="0"/>
           <w:lang w:val="en-US"/>
         </w:rPr>
-        <w:t>13.09.2019, 16:31:51</w:t>
+        <w:t>13.09.2019, 17:50:14</w:t>
       </w:r>
     </w:p>
     <w:p>
@@ -310,6 +348,20 @@
           <w:bottom w:val="dotted" w:color="000000" w:sz="24" w:space="0" w:shadow="0" w:frame="0"/>
           <w:right w:val="nil"/>
         </w:pBdr>
+        <w:spacing w:line="276" w:lineRule="auto"/>
+        <w:jc w:val="center"/>
+        <w:rPr>
+          <w:rFonts w:ascii="DotumChe" w:cs="DotumChe" w:hAnsi="DotumChe" w:eastAsia="DotumChe"/>
+          <w:b w:val="1"/>
+          <w:bCs w:val="1"/>
+          <w:sz w:val="20"/>
+          <w:szCs w:val="20"/>
+        </w:rPr>
+      </w:pPr>
+    </w:p>
+    <w:p>
+      <w:pPr>
+        <w:pStyle w:val="Normal.0"/>
         <w:spacing w:line="276" w:lineRule="auto"/>
         <w:jc w:val="center"/>
         <w:rPr>
@@ -675,9 +727,6 @@
       <w:u w:val="none" w:color="000000"/>
       <w:vertAlign w:val="baseline"/>
       <w:lang w:val="en-US"/>
-      <w14:textOutline>
-        <w14:noFill/>
-      </w14:textOutline>
       <w14:textFill>
         <w14:solidFill>
           <w14:srgbClr w14:val="000000"/>
@@ -833,9 +882,9 @@
         </a:effectStyle>
         <a:effectStyle>
           <a:effectLst>
-            <a:outerShdw sx="100000" sy="100000" kx="0" ky="0" algn="b" rotWithShape="0" blurRad="38100" dist="23000" dir="5400000">
+            <a:outerShdw sx="100000" sy="100000" kx="0" ky="0" algn="b" rotWithShape="0" blurRad="38100" dist="20000" dir="5400000">
               <a:srgbClr val="000000">
-                <a:alpha val="35000"/>
+                <a:alpha val="38000"/>
               </a:srgbClr>
             </a:outerShdw>
           </a:effectLst>
@@ -915,7 +964,7 @@
         </a:effectLst>
         <a:sp3d/>
       </a:spPr>
-      <a:bodyPr rot="0" spcFirstLastPara="1" vertOverflow="overflow" horzOverflow="overflow" vert="horz" wrap="square" lIns="45718" tIns="45718" rIns="45718" bIns="45718" numCol="1" spcCol="38100" rtlCol="0" anchor="ctr" upright="0">
+      <a:bodyPr rot="0" spcFirstLastPara="1" vertOverflow="overflow" horzOverflow="overflow" vert="horz" wrap="square" lIns="45719" tIns="45719" rIns="45719" bIns="45719" numCol="1" spcCol="38100" rtlCol="0" anchor="ctr" upright="0">
         <a:spAutoFit/>
       </a:bodyPr>
       <a:lstStyle>
@@ -943,10 +992,10 @@
             </a:solidFill>
             <a:effectLst/>
             <a:uFillTx/>
-            <a:latin typeface="+mn-lt"/>
-            <a:ea typeface="+mn-ea"/>
-            <a:cs typeface="+mn-cs"/>
-            <a:sym typeface="Helvetica Neue"/>
+            <a:latin typeface="Calibri"/>
+            <a:ea typeface="Calibri"/>
+            <a:cs typeface="Calibri"/>
+            <a:sym typeface="Calibri"/>
           </a:defRPr>
         </a:defPPr>
         <a:lvl1pPr marL="0" marR="0" indent="0" algn="l" defTabSz="914400" rtl="0" fontAlgn="auto" latinLnBrk="1" hangingPunct="0">
@@ -1202,9 +1251,9 @@
           <a:round/>
         </a:ln>
         <a:effectLst>
-          <a:outerShdw sx="100000" sy="100000" kx="0" ky="0" algn="b" rotWithShape="0" blurRad="38100" dist="23000" dir="5400000">
+          <a:outerShdw sx="100000" sy="100000" kx="0" ky="0" algn="b" rotWithShape="0" blurRad="38100" dist="20000" dir="5400000">
             <a:srgbClr val="000000">
-              <a:alpha val="35000"/>
+              <a:alpha val="38000"/>
             </a:srgbClr>
           </a:outerShdw>
         </a:effectLst>
@@ -1492,7 +1541,7 @@
         <a:effectLst/>
         <a:sp3d/>
       </a:spPr>
-      <a:bodyPr rot="0" spcFirstLastPara="1" vertOverflow="overflow" horzOverflow="overflow" vert="horz" wrap="square" lIns="45718" tIns="45718" rIns="45718" bIns="45718" numCol="1" spcCol="38100" rtlCol="0" anchor="t" upright="0">
+      <a:bodyPr rot="0" spcFirstLastPara="1" vertOverflow="overflow" horzOverflow="overflow" vert="horz" wrap="square" lIns="45719" tIns="45719" rIns="45719" bIns="45719" numCol="1" spcCol="38100" rtlCol="0" anchor="t" upright="0">
         <a:spAutoFit/>
       </a:bodyPr>
       <a:lstStyle>
@@ -1520,10 +1569,10 @@
             </a:solidFill>
             <a:effectLst/>
             <a:uFillTx/>
-            <a:latin typeface="+mn-lt"/>
-            <a:ea typeface="+mn-ea"/>
-            <a:cs typeface="+mn-cs"/>
-            <a:sym typeface="Helvetica Neue"/>
+            <a:latin typeface="Calibri"/>
+            <a:ea typeface="Calibri"/>
+            <a:cs typeface="Calibri"/>
+            <a:sym typeface="Calibri"/>
           </a:defRPr>
         </a:defPPr>
         <a:lvl1pPr marL="0" marR="0" indent="0" algn="l" defTabSz="914400" rtl="0" fontAlgn="auto" latinLnBrk="1" hangingPunct="0">

--- a/app/static/out/info_A1.docx
+++ b/app/static/out/info_A1.docx
@@ -228,7 +228,7 @@
           <w:rtl w:val="0"/>
           <w:lang w:val="en-US"/>
         </w:rPr>
-        <w:t>14.09.2019, 11:19:02</w:t>
+        <w:t>16.09.2019, 20:07:34</w:t>
       </w:r>
     </w:p>
     <w:p>

--- a/app/static/out/info_A1.docx
+++ b/app/static/out/info_A1.docx
@@ -175,7 +175,7 @@
           <w:rtl w:val="0"/>
           <w:lang w:val="en-US"/>
         </w:rPr>
-        <w:t xml:space="preserve">ruft die </w:t>
+        <w:t>ruft die Abrechnungen</w:t>
       </w:r>
       <w:r>
         <w:rPr>
@@ -187,37 +187,8 @@
           <w:rtl w:val="0"/>
           <w:lang w:val="en-US"/>
         </w:rPr>
-        <w:t>Abrechnungen!</w:t>
+        <w:t xml:space="preserve"> mit  Zahlung</w:t>
       </w:r>
-    </w:p>
-    <w:p>
-      <w:pPr>
-        <w:pStyle w:val="Normal.0"/>
-        <w:spacing w:line="276" w:lineRule="auto"/>
-        <w:jc w:val="center"/>
-        <w:rPr>
-          <w:rFonts w:ascii="Calibri" w:cs="Calibri" w:hAnsi="Calibri" w:eastAsia="Calibri"/>
-          <w:b w:val="1"/>
-          <w:bCs w:val="1"/>
-          <w:sz w:val="20"/>
-          <w:szCs w:val="20"/>
-          <w:lang w:val="zh-TW" w:eastAsia="zh-TW"/>
-        </w:rPr>
-      </w:pPr>
-    </w:p>
-    <w:p>
-      <w:pPr>
-        <w:pStyle w:val="Normal.0"/>
-        <w:spacing w:line="276" w:lineRule="auto"/>
-        <w:jc w:val="center"/>
-        <w:rPr>
-          <w:rFonts w:ascii="Calibri" w:cs="Calibri" w:hAnsi="Calibri" w:eastAsia="Calibri"/>
-          <w:b w:val="1"/>
-          <w:bCs w:val="1"/>
-          <w:sz w:val="20"/>
-          <w:szCs w:val="20"/>
-        </w:rPr>
-      </w:pPr>
       <w:r>
         <w:rPr>
           <w:rFonts w:ascii="DotumChe" w:cs="DotumChe" w:hAnsi="DotumChe" w:eastAsia="DotumChe"/>
@@ -228,7 +199,48 @@
           <w:rtl w:val="0"/>
           <w:lang w:val="en-US"/>
         </w:rPr>
-        <w:t>16.09.2019, 20:07:34</w:t>
+        <w:t>!</w:t>
+      </w:r>
+    </w:p>
+    <w:p>
+      <w:pPr>
+        <w:pStyle w:val="Normal.0"/>
+        <w:spacing w:line="276" w:lineRule="auto"/>
+        <w:jc w:val="center"/>
+        <w:rPr>
+          <w:rFonts w:ascii="Calibri" w:cs="Calibri" w:hAnsi="Calibri" w:eastAsia="Calibri"/>
+          <w:b w:val="1"/>
+          <w:bCs w:val="1"/>
+          <w:sz w:val="20"/>
+          <w:szCs w:val="20"/>
+          <w:lang w:val="zh-TW" w:eastAsia="zh-TW"/>
+        </w:rPr>
+      </w:pPr>
+    </w:p>
+    <w:p>
+      <w:pPr>
+        <w:pStyle w:val="Normal.0"/>
+        <w:spacing w:line="276" w:lineRule="auto"/>
+        <w:jc w:val="center"/>
+        <w:rPr>
+          <w:rFonts w:ascii="Calibri" w:cs="Calibri" w:hAnsi="Calibri" w:eastAsia="Calibri"/>
+          <w:b w:val="1"/>
+          <w:bCs w:val="1"/>
+          <w:sz w:val="20"/>
+          <w:szCs w:val="20"/>
+        </w:rPr>
+      </w:pPr>
+      <w:r>
+        <w:rPr>
+          <w:rFonts w:ascii="DotumChe" w:cs="DotumChe" w:hAnsi="DotumChe" w:eastAsia="DotumChe"/>
+          <w:b w:val="1"/>
+          <w:bCs w:val="1"/>
+          <w:sz w:val="20"/>
+          <w:szCs w:val="20"/>
+          <w:rtl w:val="0"/>
+          <w:lang w:val="en-US"/>
+        </w:rPr>
+        <w:t>20.09.2019, 00:33:36</w:t>
       </w:r>
     </w:p>
     <w:p>
@@ -310,20 +322,6 @@
           <w:bottom w:val="dotted" w:color="000000" w:sz="24" w:space="0" w:shadow="0" w:frame="0"/>
           <w:right w:val="nil"/>
         </w:pBdr>
-        <w:spacing w:line="276" w:lineRule="auto"/>
-        <w:jc w:val="center"/>
-        <w:rPr>
-          <w:rFonts w:ascii="DotumChe" w:cs="DotumChe" w:hAnsi="DotumChe" w:eastAsia="DotumChe"/>
-          <w:b w:val="1"/>
-          <w:bCs w:val="1"/>
-          <w:sz w:val="20"/>
-          <w:szCs w:val="20"/>
-        </w:rPr>
-      </w:pPr>
-    </w:p>
-    <w:p>
-      <w:pPr>
-        <w:pStyle w:val="Normal.0"/>
         <w:spacing w:line="276" w:lineRule="auto"/>
         <w:jc w:val="center"/>
         <w:rPr>
@@ -675,8 +673,9 @@
       <w:u w:val="none" w:color="000000"/>
       <w:vertAlign w:val="baseline"/>
       <w:lang w:val="en-US"/>
-      <w14:textOutline>
+      <w14:textOutline w14:w="12700" w14:cap="flat">
         <w14:noFill/>
+        <w14:miter w14:lim="400000"/>
       </w14:textOutline>
       <w14:textFill>
         <w14:solidFill>

--- a/app/static/out/info_A1.docx
+++ b/app/static/out/info_A1.docx
@@ -187,7 +187,7 @@
           <w:rtl w:val="0"/>
           <w:lang w:val="en-US"/>
         </w:rPr>
-        <w:t xml:space="preserve"> mit  Zahlung</w:t>
+        <w:t xml:space="preserve"> mit Bar Zahlung</w:t>
       </w:r>
       <w:r>
         <w:rPr>
@@ -240,7 +240,7 @@
           <w:rtl w:val="0"/>
           <w:lang w:val="en-US"/>
         </w:rPr>
-        <w:t>20.09.2019, 00:33:36</w:t>
+        <w:t>20.09.2019, 19:16:17</w:t>
       </w:r>
     </w:p>
     <w:p>

--- a/app/static/out/info_A1.docx
+++ b/app/static/out/info_A1.docx
@@ -123,22 +123,8 @@
           <w:rtl w:val="0"/>
           <w:lang w:val="en-US"/>
         </w:rPr>
-        <w:t>*** INFO ***</w:t>
+        <w:t xml:space="preserve">*** </w:t>
       </w:r>
-    </w:p>
-    <w:p>
-      <w:pPr>
-        <w:pStyle w:val="Normal.0"/>
-        <w:spacing w:line="276" w:lineRule="auto"/>
-        <w:jc w:val="center"/>
-        <w:rPr>
-          <w:rFonts w:ascii="DotumChe" w:cs="DotumChe" w:hAnsi="DotumChe" w:eastAsia="DotumChe"/>
-          <w:b w:val="1"/>
-          <w:bCs w:val="1"/>
-          <w:sz w:val="20"/>
-          <w:szCs w:val="20"/>
-        </w:rPr>
-      </w:pPr>
       <w:r>
         <w:rPr>
           <w:rFonts w:ascii="DotumChe" w:cs="DotumChe" w:hAnsi="DotumChe" w:eastAsia="DotumChe"/>
@@ -149,6 +135,44 @@
           <w:rtl w:val="0"/>
           <w:lang w:val="en-US"/>
         </w:rPr>
+        <w:t>INFO</w:t>
+      </w:r>
+      <w:r>
+        <w:rPr>
+          <w:rFonts w:ascii="DotumChe" w:cs="DotumChe" w:hAnsi="DotumChe" w:eastAsia="DotumChe"/>
+          <w:b w:val="1"/>
+          <w:bCs w:val="1"/>
+          <w:sz w:val="20"/>
+          <w:szCs w:val="20"/>
+          <w:rtl w:val="0"/>
+          <w:lang w:val="en-US"/>
+        </w:rPr>
+        <w:t xml:space="preserve"> ***</w:t>
+      </w:r>
+    </w:p>
+    <w:p>
+      <w:pPr>
+        <w:pStyle w:val="Normal.0"/>
+        <w:spacing w:line="276" w:lineRule="auto"/>
+        <w:jc w:val="center"/>
+        <w:rPr>
+          <w:rFonts w:ascii="DotumChe" w:cs="DotumChe" w:hAnsi="DotumChe" w:eastAsia="DotumChe"/>
+          <w:b w:val="1"/>
+          <w:bCs w:val="1"/>
+          <w:sz w:val="20"/>
+          <w:szCs w:val="20"/>
+        </w:rPr>
+      </w:pPr>
+      <w:r>
+        <w:rPr>
+          <w:rFonts w:ascii="DotumChe" w:cs="DotumChe" w:hAnsi="DotumChe" w:eastAsia="DotumChe"/>
+          <w:b w:val="1"/>
+          <w:bCs w:val="1"/>
+          <w:sz w:val="20"/>
+          <w:szCs w:val="20"/>
+          <w:rtl w:val="0"/>
+          <w:lang w:val="en-US"/>
+        </w:rPr>
         <w:t>Tisch Nr. A1</w:t>
       </w:r>
     </w:p>
@@ -158,7 +182,7 @@
         <w:spacing w:line="276" w:lineRule="auto"/>
         <w:jc w:val="center"/>
         <w:rPr>
-          <w:rFonts w:ascii="Calibri" w:cs="Calibri" w:hAnsi="Calibri" w:eastAsia="Calibri"/>
+          <w:rFonts w:ascii="DotumChe" w:cs="DotumChe" w:hAnsi="DotumChe" w:eastAsia="DotumChe"/>
           <w:b w:val="1"/>
           <w:bCs w:val="1"/>
           <w:sz w:val="20"/>
@@ -175,8 +199,22 @@
           <w:rtl w:val="0"/>
           <w:lang w:val="en-US"/>
         </w:rPr>
-        <w:t>ruft die Abrechnungen</w:t>
+        <w:t>Platz Nr. 1</w:t>
       </w:r>
+    </w:p>
+    <w:p>
+      <w:pPr>
+        <w:pStyle w:val="Normal.0"/>
+        <w:spacing w:line="276" w:lineRule="auto"/>
+        <w:jc w:val="center"/>
+        <w:rPr>
+          <w:rFonts w:ascii="Calibri" w:cs="Calibri" w:hAnsi="Calibri" w:eastAsia="Calibri"/>
+          <w:b w:val="1"/>
+          <w:bCs w:val="1"/>
+          <w:sz w:val="20"/>
+          <w:szCs w:val="20"/>
+        </w:rPr>
+      </w:pPr>
       <w:r>
         <w:rPr>
           <w:rFonts w:ascii="DotumChe" w:cs="DotumChe" w:hAnsi="DotumChe" w:eastAsia="DotumChe"/>
@@ -187,8 +225,37 @@
           <w:rtl w:val="0"/>
           <w:lang w:val="en-US"/>
         </w:rPr>
-        <w:t xml:space="preserve"> mit Bar Zahlung</w:t>
+        <w:t>ruft die Service!</w:t>
       </w:r>
+    </w:p>
+    <w:p>
+      <w:pPr>
+        <w:pStyle w:val="Normal.0"/>
+        <w:spacing w:line="276" w:lineRule="auto"/>
+        <w:jc w:val="center"/>
+        <w:rPr>
+          <w:rFonts w:ascii="Calibri" w:cs="Calibri" w:hAnsi="Calibri" w:eastAsia="Calibri"/>
+          <w:b w:val="1"/>
+          <w:bCs w:val="1"/>
+          <w:sz w:val="20"/>
+          <w:szCs w:val="20"/>
+          <w:lang w:val="zh-TW" w:eastAsia="zh-TW"/>
+        </w:rPr>
+      </w:pPr>
+    </w:p>
+    <w:p>
+      <w:pPr>
+        <w:pStyle w:val="Normal.0"/>
+        <w:spacing w:line="276" w:lineRule="auto"/>
+        <w:jc w:val="center"/>
+        <w:rPr>
+          <w:rFonts w:ascii="Calibri" w:cs="Calibri" w:hAnsi="Calibri" w:eastAsia="Calibri"/>
+          <w:b w:val="1"/>
+          <w:bCs w:val="1"/>
+          <w:sz w:val="20"/>
+          <w:szCs w:val="20"/>
+        </w:rPr>
+      </w:pPr>
       <w:r>
         <w:rPr>
           <w:rFonts w:ascii="DotumChe" w:cs="DotumChe" w:hAnsi="DotumChe" w:eastAsia="DotumChe"/>
@@ -199,48 +266,7 @@
           <w:rtl w:val="0"/>
           <w:lang w:val="en-US"/>
         </w:rPr>
-        <w:t>!</w:t>
-      </w:r>
-    </w:p>
-    <w:p>
-      <w:pPr>
-        <w:pStyle w:val="Normal.0"/>
-        <w:spacing w:line="276" w:lineRule="auto"/>
-        <w:jc w:val="center"/>
-        <w:rPr>
-          <w:rFonts w:ascii="Calibri" w:cs="Calibri" w:hAnsi="Calibri" w:eastAsia="Calibri"/>
-          <w:b w:val="1"/>
-          <w:bCs w:val="1"/>
-          <w:sz w:val="20"/>
-          <w:szCs w:val="20"/>
-          <w:lang w:val="zh-TW" w:eastAsia="zh-TW"/>
-        </w:rPr>
-      </w:pPr>
-    </w:p>
-    <w:p>
-      <w:pPr>
-        <w:pStyle w:val="Normal.0"/>
-        <w:spacing w:line="276" w:lineRule="auto"/>
-        <w:jc w:val="center"/>
-        <w:rPr>
-          <w:rFonts w:ascii="Calibri" w:cs="Calibri" w:hAnsi="Calibri" w:eastAsia="Calibri"/>
-          <w:b w:val="1"/>
-          <w:bCs w:val="1"/>
-          <w:sz w:val="20"/>
-          <w:szCs w:val="20"/>
-        </w:rPr>
-      </w:pPr>
-      <w:r>
-        <w:rPr>
-          <w:rFonts w:ascii="DotumChe" w:cs="DotumChe" w:hAnsi="DotumChe" w:eastAsia="DotumChe"/>
-          <w:b w:val="1"/>
-          <w:bCs w:val="1"/>
-          <w:sz w:val="20"/>
-          <w:szCs w:val="20"/>
-          <w:rtl w:val="0"/>
-          <w:lang w:val="en-US"/>
-        </w:rPr>
-        <w:t>20.09.2019, 19:16:17</w:t>
+        <w:t>20.09.2019, 23:14:53</w:t>
       </w:r>
     </w:p>
     <w:p>
@@ -322,6 +348,34 @@
           <w:bottom w:val="dotted" w:color="000000" w:sz="24" w:space="0" w:shadow="0" w:frame="0"/>
           <w:right w:val="nil"/>
         </w:pBdr>
+        <w:spacing w:line="276" w:lineRule="auto"/>
+        <w:jc w:val="center"/>
+        <w:rPr>
+          <w:rFonts w:ascii="DotumChe" w:cs="DotumChe" w:hAnsi="DotumChe" w:eastAsia="DotumChe"/>
+          <w:b w:val="1"/>
+          <w:bCs w:val="1"/>
+          <w:sz w:val="20"/>
+          <w:szCs w:val="20"/>
+        </w:rPr>
+      </w:pPr>
+    </w:p>
+    <w:p>
+      <w:pPr>
+        <w:pStyle w:val="Normal.0"/>
+        <w:spacing w:line="276" w:lineRule="auto"/>
+        <w:jc w:val="center"/>
+        <w:rPr>
+          <w:rFonts w:ascii="DotumChe" w:cs="DotumChe" w:hAnsi="DotumChe" w:eastAsia="DotumChe"/>
+          <w:b w:val="1"/>
+          <w:bCs w:val="1"/>
+          <w:sz w:val="20"/>
+          <w:szCs w:val="20"/>
+        </w:rPr>
+      </w:pPr>
+    </w:p>
+    <w:p>
+      <w:pPr>
+        <w:pStyle w:val="Normal.0"/>
         <w:spacing w:line="276" w:lineRule="auto"/>
         <w:jc w:val="center"/>
         <w:rPr>
@@ -673,10 +727,6 @@
       <w:u w:val="none" w:color="000000"/>
       <w:vertAlign w:val="baseline"/>
       <w:lang w:val="en-US"/>
-      <w14:textOutline w14:w="12700" w14:cap="flat">
-        <w14:noFill/>
-        <w14:miter w14:lim="400000"/>
-      </w14:textOutline>
       <w14:textFill>
         <w14:solidFill>
           <w14:srgbClr w14:val="000000"/>
@@ -832,9 +882,9 @@
         </a:effectStyle>
         <a:effectStyle>
           <a:effectLst>
-            <a:outerShdw sx="100000" sy="100000" kx="0" ky="0" algn="b" rotWithShape="0" blurRad="38100" dist="23000" dir="5400000">
+            <a:outerShdw sx="100000" sy="100000" kx="0" ky="0" algn="b" rotWithShape="0" blurRad="38100" dist="20000" dir="5400000">
               <a:srgbClr val="000000">
-                <a:alpha val="35000"/>
+                <a:alpha val="38000"/>
               </a:srgbClr>
             </a:outerShdw>
           </a:effectLst>
@@ -914,7 +964,7 @@
         </a:effectLst>
         <a:sp3d/>
       </a:spPr>
-      <a:bodyPr rot="0" spcFirstLastPara="1" vertOverflow="overflow" horzOverflow="overflow" vert="horz" wrap="square" lIns="45718" tIns="45718" rIns="45718" bIns="45718" numCol="1" spcCol="38100" rtlCol="0" anchor="ctr" upright="0">
+      <a:bodyPr rot="0" spcFirstLastPara="1" vertOverflow="overflow" horzOverflow="overflow" vert="horz" wrap="square" lIns="45719" tIns="45719" rIns="45719" bIns="45719" numCol="1" spcCol="38100" rtlCol="0" anchor="ctr" upright="0">
         <a:spAutoFit/>
       </a:bodyPr>
       <a:lstStyle>
@@ -942,10 +992,10 @@
             </a:solidFill>
             <a:effectLst/>
             <a:uFillTx/>
-            <a:latin typeface="+mn-lt"/>
-            <a:ea typeface="+mn-ea"/>
-            <a:cs typeface="+mn-cs"/>
-            <a:sym typeface="Helvetica Neue"/>
+            <a:latin typeface="Calibri"/>
+            <a:ea typeface="Calibri"/>
+            <a:cs typeface="Calibri"/>
+            <a:sym typeface="Calibri"/>
           </a:defRPr>
         </a:defPPr>
         <a:lvl1pPr marL="0" marR="0" indent="0" algn="l" defTabSz="914400" rtl="0" fontAlgn="auto" latinLnBrk="1" hangingPunct="0">
@@ -1201,9 +1251,9 @@
           <a:round/>
         </a:ln>
         <a:effectLst>
-          <a:outerShdw sx="100000" sy="100000" kx="0" ky="0" algn="b" rotWithShape="0" blurRad="38100" dist="23000" dir="5400000">
+          <a:outerShdw sx="100000" sy="100000" kx="0" ky="0" algn="b" rotWithShape="0" blurRad="38100" dist="20000" dir="5400000">
             <a:srgbClr val="000000">
-              <a:alpha val="35000"/>
+              <a:alpha val="38000"/>
             </a:srgbClr>
           </a:outerShdw>
         </a:effectLst>
@@ -1491,7 +1541,7 @@
         <a:effectLst/>
         <a:sp3d/>
       </a:spPr>
-      <a:bodyPr rot="0" spcFirstLastPara="1" vertOverflow="overflow" horzOverflow="overflow" vert="horz" wrap="square" lIns="45718" tIns="45718" rIns="45718" bIns="45718" numCol="1" spcCol="38100" rtlCol="0" anchor="t" upright="0">
+      <a:bodyPr rot="0" spcFirstLastPara="1" vertOverflow="overflow" horzOverflow="overflow" vert="horz" wrap="square" lIns="45719" tIns="45719" rIns="45719" bIns="45719" numCol="1" spcCol="38100" rtlCol="0" anchor="t" upright="0">
         <a:spAutoFit/>
       </a:bodyPr>
       <a:lstStyle>
@@ -1519,10 +1569,10 @@
             </a:solidFill>
             <a:effectLst/>
             <a:uFillTx/>
-            <a:latin typeface="+mn-lt"/>
-            <a:ea typeface="+mn-ea"/>
-            <a:cs typeface="+mn-cs"/>
-            <a:sym typeface="Helvetica Neue"/>
+            <a:latin typeface="Calibri"/>
+            <a:ea typeface="Calibri"/>
+            <a:cs typeface="Calibri"/>
+            <a:sym typeface="Calibri"/>
           </a:defRPr>
         </a:defPPr>
         <a:lvl1pPr marL="0" marR="0" indent="0" algn="l" defTabSz="914400" rtl="0" fontAlgn="auto" latinLnBrk="1" hangingPunct="0">

--- a/app/static/out/info_A1.docx
+++ b/app/static/out/info_A1.docx
@@ -199,7 +199,7 @@
           <w:rtl w:val="0"/>
           <w:lang w:val="en-US"/>
         </w:rPr>
-        <w:t>Platz Nr. 1</w:t>
+        <w:t>Platz Nr. 2</w:t>
       </w:r>
     </w:p>
     <w:p>
@@ -266,7 +266,7 @@
           <w:rtl w:val="0"/>
           <w:lang w:val="en-US"/>
         </w:rPr>
-        <w:t>20.09.2019, 23:14:53</w:t>
+        <w:t>21.09.2019, 11:44:29</w:t>
       </w:r>
     </w:p>
     <w:p>

--- a/app/static/out/info_A1.docx
+++ b/app/static/out/info_A1.docx
@@ -199,7 +199,7 @@
           <w:rtl w:val="0"/>
           <w:lang w:val="en-US"/>
         </w:rPr>
-        <w:t>Platz Nr. 2</w:t>
+        <w:t>Platz Nr. 1</w:t>
       </w:r>
     </w:p>
     <w:p>
@@ -266,7 +266,7 @@
           <w:rtl w:val="0"/>
           <w:lang w:val="en-US"/>
         </w:rPr>
-        <w:t>21.09.2019, 11:44:29</w:t>
+        <w:t>21.09.2019, 21:54:16</w:t>
       </w:r>
     </w:p>
     <w:p>

--- a/app/static/out/info_A1.docx
+++ b/app/static/out/info_A1.docx
@@ -266,7 +266,7 @@
           <w:rtl w:val="0"/>
           <w:lang w:val="en-US"/>
         </w:rPr>
-        <w:t>21.09.2019, 11:44:29</w:t>
+        <w:t>21.09.2019, 19:07:53</w:t>
       </w:r>
     </w:p>
     <w:p>

--- a/app/static/out/info_A1.docx
+++ b/app/static/out/info_A1.docx
@@ -199,7 +199,7 @@
           <w:rtl w:val="0"/>
           <w:lang w:val="en-US"/>
         </w:rPr>
-        <w:t>Platz Nr. 2</w:t>
+        <w:t>Platz Nr. 3</w:t>
       </w:r>
     </w:p>
     <w:p>
@@ -266,7 +266,7 @@
           <w:rtl w:val="0"/>
           <w:lang w:val="en-US"/>
         </w:rPr>
-        <w:t>21.09.2019, 19:07:53</w:t>
+        <w:t>22.09.2019, 17:36:55</w:t>
       </w:r>
     </w:p>
     <w:p>

--- a/app/static/out/info_A1.docx
+++ b/app/static/out/info_A1.docx
@@ -266,7 +266,7 @@
           <w:rtl w:val="0"/>
           <w:lang w:val="en-US"/>
         </w:rPr>
-        <w:t>21.09.2019, 21:54:16</w:t>
+        <w:t>23.09.2019, 19:12:17</w:t>
       </w:r>
     </w:p>
     <w:p>

--- a/app/static/out/info_A1.docx
+++ b/app/static/out/info_A1.docx
@@ -199,7 +199,7 @@
           <w:rtl w:val="0"/>
           <w:lang w:val="en-US"/>
         </w:rPr>
-        <w:t>Platz Nr. 3</w:t>
+        <w:t>Platz Nr. 2</w:t>
       </w:r>
     </w:p>
     <w:p>
@@ -266,7 +266,7 @@
           <w:rtl w:val="0"/>
           <w:lang w:val="en-US"/>
         </w:rPr>
-        <w:t>22.09.2019, 17:36:55</w:t>
+        <w:t>26.09.2019, 14:59:50</w:t>
       </w:r>
     </w:p>
     <w:p>

--- a/app/static/out/info_A1.docx
+++ b/app/static/out/info_A1.docx
@@ -199,7 +199,7 @@
           <w:rtl w:val="0"/>
           <w:lang w:val="en-US"/>
         </w:rPr>
-        <w:t>Platz Nr. 2</w:t>
+        <w:t>Platz Nr. 1</w:t>
       </w:r>
     </w:p>
     <w:p>
@@ -266,7 +266,7 @@
           <w:rtl w:val="0"/>
           <w:lang w:val="en-US"/>
         </w:rPr>
-        <w:t>26.09.2019, 14:59:50</w:t>
+        <w:t>27.09.2019, 11:07:04</w:t>
       </w:r>
     </w:p>
     <w:p>
